--- a/2014_2015_Admin/PlateformeMagistère.docx
+++ b/2014_2015_Admin/PlateformeMagistère.docx
@@ -13,6 +13,9 @@
       </w:hyperlink>
     </w:p>
     <w:p>
+      <w:r>
+        <w:t>https://magistere.education.fr/ac-nice/</w:t>
+      </w:r>
       <w:bookmarkStart w:id="0" w:name="_GoBack"/>
       <w:bookmarkEnd w:id="0"/>
     </w:p>
